--- a/Отчёт по лабораторной работе №3.docx
+++ b/Отчёт по лабораторной работе №3.docx
@@ -1,6 +1,6 @@
 
 <file path=word/document.xml><?xml version="1.0" encoding="utf-8"?>
-<w:document xmlns:wpc="http://schemas.microsoft.com/office/word/2010/wordprocessingCanvas" xmlns:cx="http://schemas.microsoft.com/office/drawing/2014/chartex" xmlns:cx1="http://schemas.microsoft.com/office/drawing/2015/9/8/chartex" xmlns:cx2="http://schemas.microsoft.com/office/drawing/2015/10/21/chartex" xmlns:cx3="http://schemas.microsoft.com/office/drawing/2016/5/9/chartex" xmlns:cx4="http://schemas.microsoft.com/office/drawing/2016/5/10/chartex" xmlns:cx5="http://schemas.microsoft.com/office/drawing/2016/5/11/chartex" xmlns:cx6="http://schemas.microsoft.com/office/drawing/2016/5/12/chartex" xmlns:cx7="http://schemas.microsoft.com/office/drawing/2016/5/13/chartex" xmlns:cx8="http://schemas.microsoft.com/office/drawing/2016/5/14/chartex" xmlns:mc="http://schemas.openxmlformats.org/markup-compatibility/2006" xmlns:aink="http://schemas.microsoft.com/office/drawing/2016/ink" xmlns:am3d="http://schemas.microsoft.com/office/drawing/2017/model3d" xmlns:o="urn:schemas-microsoft-com:office:office" xmlns:r="http://schemas.openxmlformats.org/officeDocument/2006/relationships" xmlns:m="http://schemas.openxmlformats.org/officeDocument/2006/math" xmlns:v="urn:schemas-microsoft-com:vml" xmlns:wp14="http://schemas.microsoft.com/office/word/2010/wordprocessingDrawing" xmlns:wp="http://schemas.openxmlformats.org/drawingml/2006/wordprocessingDrawing" xmlns:w10="urn:schemas-microsoft-com:office:word" xmlns:w="http://schemas.openxmlformats.org/wordprocessingml/2006/main" xmlns:w14="http://schemas.microsoft.com/office/word/2010/wordml" xmlns:w15="http://schemas.microsoft.com/office/word/2012/wordml" xmlns:w16cex="http://schemas.microsoft.com/office/word/2018/wordml/cex" xmlns:w16cid="http://schemas.microsoft.com/office/word/2016/wordml/cid" xmlns:w16="http://schemas.microsoft.com/office/word/2018/wordml" xmlns:w16se="http://schemas.microsoft.com/office/word/2015/wordml/symex" xmlns:wpg="http://schemas.microsoft.com/office/word/2010/wordprocessingGroup" xmlns:wpi="http://schemas.microsoft.com/office/word/2010/wordprocessingInk" xmlns:wne="http://schemas.microsoft.com/office/word/2006/wordml" xmlns:wps="http://schemas.microsoft.com/office/word/2010/wordprocessingShape" mc:Ignorable="w14 w15 w16se w16cid w16 w16cex wp14">
+<w:document xmlns:wpc="http://schemas.microsoft.com/office/word/2010/wordprocessingCanvas" xmlns:cx="http://schemas.microsoft.com/office/drawing/2014/chartex" xmlns:cx1="http://schemas.microsoft.com/office/drawing/2015/9/8/chartex" xmlns:cx2="http://schemas.microsoft.com/office/drawing/2015/10/21/chartex" xmlns:cx3="http://schemas.microsoft.com/office/drawing/2016/5/9/chartex" xmlns:cx4="http://schemas.microsoft.com/office/drawing/2016/5/10/chartex" xmlns:cx5="http://schemas.microsoft.com/office/drawing/2016/5/11/chartex" xmlns:cx6="http://schemas.microsoft.com/office/drawing/2016/5/12/chartex" xmlns:cx7="http://schemas.microsoft.com/office/drawing/2016/5/13/chartex" xmlns:cx8="http://schemas.microsoft.com/office/drawing/2016/5/14/chartex" xmlns:mc="http://schemas.openxmlformats.org/markup-compatibility/2006" xmlns:aink="http://schemas.microsoft.com/office/drawing/2016/ink" xmlns:am3d="http://schemas.microsoft.com/office/drawing/2017/model3d" xmlns:o="urn:schemas-microsoft-com:office:office" xmlns:r="http://schemas.openxmlformats.org/officeDocument/2006/relationships" xmlns:m="http://schemas.openxmlformats.org/officeDocument/2006/math" xmlns:v="urn:schemas-microsoft-com:vml" xmlns:wp14="http://schemas.microsoft.com/office/word/2010/wordprocessingDrawing" xmlns:wp="http://schemas.openxmlformats.org/drawingml/2006/wordprocessingDrawing" xmlns:w10="urn:schemas-microsoft-com:office:word" xmlns:w="http://schemas.openxmlformats.org/wordprocessingml/2006/main" xmlns:w14="http://schemas.microsoft.com/office/word/2010/wordml" xmlns:w15="http://schemas.microsoft.com/office/word/2012/wordml" xmlns:w16cid="http://schemas.microsoft.com/office/word/2016/wordml/cid" xmlns:w16se="http://schemas.microsoft.com/office/word/2015/wordml/symex" xmlns:wpg="http://schemas.microsoft.com/office/word/2010/wordprocessingGroup" xmlns:wpi="http://schemas.microsoft.com/office/word/2010/wordprocessingInk" xmlns:wne="http://schemas.microsoft.com/office/word/2006/wordml" xmlns:wps="http://schemas.microsoft.com/office/word/2010/wordprocessingShape" mc:Ignorable="w14 w15 w16se w16cid wp14">
   <w:body>
     <w:tbl>
       <w:tblPr>
@@ -221,21 +221,7 @@
               <w:rPr>
                 <w:b/>
               </w:rPr>
-              <w:t xml:space="preserve">Н.Э. </w:t>
-            </w:r>
-            <w:proofErr w:type="spellStart"/>
-            <w:r>
-              <w:rPr>
-                <w:b/>
-              </w:rPr>
-              <w:t>Баумана</w:t>
-            </w:r>
-            <w:proofErr w:type="spellEnd"/>
-            <w:r>
-              <w:rPr>
-                <w:b/>
-              </w:rPr>
-              <w:t>)</w:t>
+              <w:t>Н.Э. Баумана)</w:t>
             </w:r>
           </w:p>
         </w:tc>
@@ -378,24 +364,18 @@
           <w:szCs w:val="28"/>
           <w:lang w:val="ru-RU"/>
         </w:rPr>
-        <w:t>по дисциплине «Технология</w:t>
-      </w:r>
-      <w:r>
-        <w:rPr>
-          <w:sz w:val="28"/>
-          <w:szCs w:val="28"/>
-          <w:lang w:val="ru-RU"/>
-        </w:rPr>
-        <w:t xml:space="preserve"> </w:t>
-      </w:r>
-      <w:r>
-        <w:rPr>
-          <w:sz w:val="28"/>
-          <w:szCs w:val="28"/>
-          <w:lang w:val="ru-RU"/>
-        </w:rPr>
-        <w:t>машинного обучения</w:t>
-      </w:r>
+        <w:t>по дисциплине «</w:t>
+      </w:r>
+      <w:r>
+        <w:rPr>
+          <w:sz w:val="28"/>
+          <w:szCs w:val="28"/>
+          <w:lang w:val="ru-RU"/>
+        </w:rPr>
+        <w:t>Технологии машинного обучения</w:t>
+      </w:r>
+      <w:bookmarkStart w:id="0" w:name="_GoBack"/>
+      <w:bookmarkEnd w:id="0"/>
       <w:r>
         <w:rPr>
           <w:sz w:val="28"/>
@@ -658,7 +638,6 @@
         </w:rPr>
         <w:t xml:space="preserve">. </w:t>
       </w:r>
-      <w:proofErr w:type="spellStart"/>
       <w:r>
         <w:rPr>
           <w:sz w:val="28"/>
@@ -667,7 +646,6 @@
         </w:rPr>
         <w:t>Гапанюк</w:t>
       </w:r>
-      <w:proofErr w:type="spellEnd"/>
     </w:p>
     <w:p>
       <w:pPr>
@@ -821,7 +799,6 @@
           <w:szCs w:val="30"/>
         </w:rPr>
       </w:pPr>
-      <w:proofErr w:type="spellStart"/>
       <w:r>
         <w:rPr>
           <w:rFonts w:ascii="Segoe UI" w:hAnsi="Segoe UI" w:cs="Segoe UI"/>
@@ -830,17 +807,7 @@
           <w:szCs w:val="30"/>
         </w:rPr>
         <w:lastRenderedPageBreak/>
-        <w:t>Задание</w:t>
-      </w:r>
-      <w:proofErr w:type="spellEnd"/>
-      <w:r>
-        <w:rPr>
-          <w:rFonts w:ascii="Segoe UI" w:hAnsi="Segoe UI" w:cs="Segoe UI"/>
-          <w:color w:val="24292E"/>
-          <w:sz w:val="30"/>
-          <w:szCs w:val="30"/>
-        </w:rPr>
-        <w:t>:</w:t>
+        <w:t>Задание:</w:t>
       </w:r>
     </w:p>
     <w:p>
@@ -866,27 +833,7 @@
           <w:sz w:val="24"/>
           <w:szCs w:val="24"/>
         </w:rPr>
-        <w:t>Выбрать набор данных (</w:t>
-      </w:r>
-      <w:proofErr w:type="spellStart"/>
-      <w:r>
-        <w:rPr>
-          <w:rFonts w:cs="Times New Roman"/>
-          <w:color w:val="24292E"/>
-          <w:sz w:val="24"/>
-          <w:szCs w:val="24"/>
-        </w:rPr>
-        <w:t>датасет</w:t>
-      </w:r>
-      <w:proofErr w:type="spellEnd"/>
-      <w:r>
-        <w:rPr>
-          <w:rFonts w:cs="Times New Roman"/>
-          <w:color w:val="24292E"/>
-          <w:sz w:val="24"/>
-          <w:szCs w:val="24"/>
-        </w:rPr>
-        <w:t>), содержащий категориальные признаки и пропуски в данных. Для выполнения следующих пунктов можно использовать несколько различных наборов данных (один для обработки пропусков, другой для категориальных признаков и т.д.)</w:t>
+        <w:t>Выбрать набор данных (датасет), содержащий категориальные признаки и пропуски в данных. Для выполнения следующих пунктов можно использовать несколько различных наборов данных (один для обработки пропусков, другой для категориальных признаков и т.д.)</w:t>
       </w:r>
     </w:p>
     <w:p>
@@ -907,39 +854,7 @@
           <w:color w:val="24292E"/>
           <w:lang w:val="ru-RU"/>
         </w:rPr>
-        <w:t xml:space="preserve">Для выбранного </w:t>
-      </w:r>
-      <w:proofErr w:type="spellStart"/>
-      <w:r>
-        <w:rPr>
-          <w:color w:val="24292E"/>
-          <w:lang w:val="ru-RU"/>
-        </w:rPr>
-        <w:t>датасета</w:t>
-      </w:r>
-      <w:proofErr w:type="spellEnd"/>
-      <w:r>
-        <w:rPr>
-          <w:color w:val="24292E"/>
-          <w:lang w:val="ru-RU"/>
-        </w:rPr>
-        <w:t xml:space="preserve"> (</w:t>
-      </w:r>
-      <w:proofErr w:type="spellStart"/>
-      <w:r>
-        <w:rPr>
-          <w:color w:val="24292E"/>
-          <w:lang w:val="ru-RU"/>
-        </w:rPr>
-        <w:t>датасетов</w:t>
-      </w:r>
-      <w:proofErr w:type="spellEnd"/>
-      <w:r>
-        <w:rPr>
-          <w:color w:val="24292E"/>
-          <w:lang w:val="ru-RU"/>
-        </w:rPr>
-        <w:t>) на основе материалов</w:t>
+        <w:t>Для выбранного датасета (датасетов) на основе материалов</w:t>
       </w:r>
       <w:r>
         <w:rPr>
@@ -1279,7 +1194,7 @@
 </file>
 
 <file path=word/numbering.xml><?xml version="1.0" encoding="utf-8"?>
-<w:numbering xmlns:wpc="http://schemas.microsoft.com/office/word/2010/wordprocessingCanvas" xmlns:cx="http://schemas.microsoft.com/office/drawing/2014/chartex" xmlns:cx1="http://schemas.microsoft.com/office/drawing/2015/9/8/chartex" xmlns:cx2="http://schemas.microsoft.com/office/drawing/2015/10/21/chartex" xmlns:cx3="http://schemas.microsoft.com/office/drawing/2016/5/9/chartex" xmlns:cx4="http://schemas.microsoft.com/office/drawing/2016/5/10/chartex" xmlns:cx5="http://schemas.microsoft.com/office/drawing/2016/5/11/chartex" xmlns:cx6="http://schemas.microsoft.com/office/drawing/2016/5/12/chartex" xmlns:cx7="http://schemas.microsoft.com/office/drawing/2016/5/13/chartex" xmlns:cx8="http://schemas.microsoft.com/office/drawing/2016/5/14/chartex" xmlns:mc="http://schemas.openxmlformats.org/markup-compatibility/2006" xmlns:aink="http://schemas.microsoft.com/office/drawing/2016/ink" xmlns:am3d="http://schemas.microsoft.com/office/drawing/2017/model3d" xmlns:o="urn:schemas-microsoft-com:office:office" xmlns:r="http://schemas.openxmlformats.org/officeDocument/2006/relationships" xmlns:m="http://schemas.openxmlformats.org/officeDocument/2006/math" xmlns:v="urn:schemas-microsoft-com:vml" xmlns:wp14="http://schemas.microsoft.com/office/word/2010/wordprocessingDrawing" xmlns:wp="http://schemas.openxmlformats.org/drawingml/2006/wordprocessingDrawing" xmlns:w10="urn:schemas-microsoft-com:office:word" xmlns:w="http://schemas.openxmlformats.org/wordprocessingml/2006/main" xmlns:w14="http://schemas.microsoft.com/office/word/2010/wordml" xmlns:w15="http://schemas.microsoft.com/office/word/2012/wordml" xmlns:w16cex="http://schemas.microsoft.com/office/word/2018/wordml/cex" xmlns:w16cid="http://schemas.microsoft.com/office/word/2016/wordml/cid" xmlns:w16="http://schemas.microsoft.com/office/word/2018/wordml" xmlns:w16se="http://schemas.microsoft.com/office/word/2015/wordml/symex" xmlns:wpg="http://schemas.microsoft.com/office/word/2010/wordprocessingGroup" xmlns:wpi="http://schemas.microsoft.com/office/word/2010/wordprocessingInk" xmlns:wne="http://schemas.microsoft.com/office/word/2006/wordml" xmlns:wps="http://schemas.microsoft.com/office/word/2010/wordprocessingShape" mc:Ignorable="w14 w15 w16se w16cid w16 w16cex wp14">
+<w:numbering xmlns:wpc="http://schemas.microsoft.com/office/word/2010/wordprocessingCanvas" xmlns:cx="http://schemas.microsoft.com/office/drawing/2014/chartex" xmlns:cx1="http://schemas.microsoft.com/office/drawing/2015/9/8/chartex" xmlns:cx2="http://schemas.microsoft.com/office/drawing/2015/10/21/chartex" xmlns:cx3="http://schemas.microsoft.com/office/drawing/2016/5/9/chartex" xmlns:cx4="http://schemas.microsoft.com/office/drawing/2016/5/10/chartex" xmlns:cx5="http://schemas.microsoft.com/office/drawing/2016/5/11/chartex" xmlns:cx6="http://schemas.microsoft.com/office/drawing/2016/5/12/chartex" xmlns:cx7="http://schemas.microsoft.com/office/drawing/2016/5/13/chartex" xmlns:cx8="http://schemas.microsoft.com/office/drawing/2016/5/14/chartex" xmlns:mc="http://schemas.openxmlformats.org/markup-compatibility/2006" xmlns:aink="http://schemas.microsoft.com/office/drawing/2016/ink" xmlns:am3d="http://schemas.microsoft.com/office/drawing/2017/model3d" xmlns:o="urn:schemas-microsoft-com:office:office" xmlns:r="http://schemas.openxmlformats.org/officeDocument/2006/relationships" xmlns:m="http://schemas.openxmlformats.org/officeDocument/2006/math" xmlns:v="urn:schemas-microsoft-com:vml" xmlns:wp14="http://schemas.microsoft.com/office/word/2010/wordprocessingDrawing" xmlns:wp="http://schemas.openxmlformats.org/drawingml/2006/wordprocessingDrawing" xmlns:w10="urn:schemas-microsoft-com:office:word" xmlns:w="http://schemas.openxmlformats.org/wordprocessingml/2006/main" xmlns:w14="http://schemas.microsoft.com/office/word/2010/wordml" xmlns:w15="http://schemas.microsoft.com/office/word/2012/wordml" xmlns:w16cid="http://schemas.microsoft.com/office/word/2016/wordml/cid" xmlns:w16se="http://schemas.microsoft.com/office/word/2015/wordml/symex" xmlns:wpg="http://schemas.microsoft.com/office/word/2010/wordprocessingGroup" xmlns:wpi="http://schemas.microsoft.com/office/word/2010/wordprocessingInk" xmlns:wne="http://schemas.microsoft.com/office/word/2006/wordml" xmlns:wps="http://schemas.microsoft.com/office/word/2010/wordprocessingShape" mc:Ignorable="w14 w15 w16se w16cid wp14">
   <w:abstractNum w:abstractNumId="0" w15:restartNumberingAfterBreak="0">
     <w:nsid w:val="1D980E19"/>
     <w:multiLevelType w:val="multilevel"/>
@@ -1809,21 +1724,12 @@
   </w:num>
   <w:num w:numId="4">
     <w:abstractNumId w:val="2"/>
-    <w:lvlOverride w:ilvl="0"/>
-    <w:lvlOverride w:ilvl="1"/>
-    <w:lvlOverride w:ilvl="2"/>
-    <w:lvlOverride w:ilvl="3"/>
-    <w:lvlOverride w:ilvl="4"/>
-    <w:lvlOverride w:ilvl="5"/>
-    <w:lvlOverride w:ilvl="6"/>
-    <w:lvlOverride w:ilvl="7"/>
-    <w:lvlOverride w:ilvl="8"/>
   </w:num>
 </w:numbering>
 </file>
 
 <file path=word/styles.xml><?xml version="1.0" encoding="utf-8"?>
-<w:styles xmlns:mc="http://schemas.openxmlformats.org/markup-compatibility/2006" xmlns:r="http://schemas.openxmlformats.org/officeDocument/2006/relationships" xmlns:w="http://schemas.openxmlformats.org/wordprocessingml/2006/main" xmlns:w14="http://schemas.microsoft.com/office/word/2010/wordml" xmlns:w15="http://schemas.microsoft.com/office/word/2012/wordml" xmlns:w16cex="http://schemas.microsoft.com/office/word/2018/wordml/cex" xmlns:w16cid="http://schemas.microsoft.com/office/word/2016/wordml/cid" xmlns:w16="http://schemas.microsoft.com/office/word/2018/wordml" xmlns:w16se="http://schemas.microsoft.com/office/word/2015/wordml/symex" mc:Ignorable="w14 w15 w16se w16cid w16 w16cex">
+<w:styles xmlns:mc="http://schemas.openxmlformats.org/markup-compatibility/2006" xmlns:r="http://schemas.openxmlformats.org/officeDocument/2006/relationships" xmlns:w="http://schemas.openxmlformats.org/wordprocessingml/2006/main" xmlns:w14="http://schemas.microsoft.com/office/word/2010/wordml" xmlns:w15="http://schemas.microsoft.com/office/word/2012/wordml" xmlns:w16cid="http://schemas.microsoft.com/office/word/2016/wordml/cid" xmlns:w16se="http://schemas.microsoft.com/office/word/2015/wordml/symex" mc:Ignorable="w14 w15 w16se w16cid">
   <w:docDefaults>
     <w:rPrDefault>
       <w:rPr>
@@ -1839,7 +1745,7 @@
       </w:pPr>
     </w:pPrDefault>
   </w:docDefaults>
-  <w:latentStyles w:defLockedState="0" w:defUIPriority="99" w:defSemiHidden="0" w:defUnhideWhenUsed="0" w:defQFormat="0" w:count="376">
+  <w:latentStyles w:defLockedState="0" w:defUIPriority="99" w:defSemiHidden="0" w:defUnhideWhenUsed="0" w:defQFormat="0" w:count="375">
     <w:lsdException w:name="Normal" w:uiPriority="0" w:qFormat="1"/>
     <w:lsdException w:name="heading 1" w:uiPriority="9" w:qFormat="1"/>
     <w:lsdException w:name="heading 2" w:semiHidden="1" w:uiPriority="9" w:unhideWhenUsed="1" w:qFormat="1"/>
@@ -1994,7 +1900,7 @@
     <w:lsdException w:name="Table Web 2" w:semiHidden="1" w:unhideWhenUsed="1"/>
     <w:lsdException w:name="Table Web 3" w:semiHidden="1" w:unhideWhenUsed="1"/>
     <w:lsdException w:name="Balloon Text" w:semiHidden="1" w:unhideWhenUsed="1"/>
-    <w:lsdException w:name="Table Grid" w:semiHidden="1" w:uiPriority="59" w:unhideWhenUsed="1"/>
+    <w:lsdException w:name="Table Grid" w:uiPriority="59"/>
     <w:lsdException w:name="Table Theme" w:semiHidden="1" w:unhideWhenUsed="1"/>
     <w:lsdException w:name="Placeholder Text" w:semiHidden="1"/>
     <w:lsdException w:name="No Spacing" w:uiPriority="1" w:qFormat="1"/>
@@ -2215,7 +2121,6 @@
     <w:lsdException w:name="Smart Hyperlink" w:semiHidden="1" w:unhideWhenUsed="1"/>
     <w:lsdException w:name="Hashtag" w:semiHidden="1" w:unhideWhenUsed="1"/>
     <w:lsdException w:name="Unresolved Mention" w:semiHidden="1" w:unhideWhenUsed="1"/>
-    <w:lsdException w:name="Smart Link" w:semiHidden="1" w:unhideWhenUsed="1"/>
   </w:latentStyles>
   <w:style w:type="paragraph" w:default="1" w:styleId="a">
     <w:name w:val="Normal"/>
@@ -2376,6 +2281,34 @@
       <w:sz w:val="28"/>
       <w:szCs w:val="22"/>
       <w:lang w:val="ru-RU"/>
+    </w:rPr>
+  </w:style>
+  <w:style w:type="paragraph" w:styleId="a5">
+    <w:name w:val="Balloon Text"/>
+    <w:basedOn w:val="a"/>
+    <w:link w:val="a6"/>
+    <w:uiPriority w:val="99"/>
+    <w:semiHidden/>
+    <w:unhideWhenUsed/>
+    <w:rsid w:val="00B672D0"/>
+    <w:rPr>
+      <w:rFonts w:ascii="Segoe UI" w:hAnsi="Segoe UI" w:cs="Segoe UI"/>
+      <w:sz w:val="18"/>
+      <w:szCs w:val="18"/>
+    </w:rPr>
+  </w:style>
+  <w:style w:type="character" w:customStyle="1" w:styleId="a6">
+    <w:name w:val="Текст выноски Знак"/>
+    <w:basedOn w:val="a0"/>
+    <w:link w:val="a5"/>
+    <w:uiPriority w:val="99"/>
+    <w:semiHidden/>
+    <w:rsid w:val="00B672D0"/>
+    <w:rPr>
+      <w:rFonts w:ascii="Segoe UI" w:eastAsia="Times New Roman" w:hAnsi="Segoe UI" w:cs="Segoe UI"/>
+      <w:sz w:val="18"/>
+      <w:szCs w:val="18"/>
+      <w:lang w:val="en-US"/>
     </w:rPr>
   </w:style>
 </w:styles>
